--- a/document/04_DataStatement.docx
+++ b/document/04_DataStatement.docx
@@ -683,7 +683,26 @@
                     <w:bCs/>
                     <w:color w:val="1B1C1D"/>
                   </w:rPr>
-                  <w:t>총 1000개</w:t>
+                  <w:t xml:space="preserve">총 </w:t>
+                </w:r>
+                <w:r>
+                  <w:rPr>
+                    <w:rFonts w:ascii="Arial Unicode MS" w:eastAsia="Arial Unicode MS" w:hAnsi="Arial Unicode MS" w:cs="Arial Unicode MS" w:hint="eastAsia"/>
+                    <w:b/>
+                    <w:bCs/>
+                    <w:color w:val="1B1C1D"/>
+                    <w:lang w:eastAsia="ko-KR"/>
+                  </w:rPr>
+                  <w:t>9</w:t>
+                </w:r>
+                <w:r>
+                  <w:rPr>
+                    <w:rFonts w:ascii="Arial Unicode MS" w:eastAsia="Arial Unicode MS" w:hAnsi="Arial Unicode MS" w:cs="Arial Unicode MS"/>
+                    <w:b/>
+                    <w:bCs/>
+                    <w:color w:val="1B1C1D"/>
+                  </w:rPr>
+                  <w:t>00개</w:t>
                 </w:r>
               </w:sdtContent>
             </w:sdt>
@@ -790,7 +809,26 @@
                     <w:bCs/>
                     <w:color w:val="1B1C1D"/>
                   </w:rPr>
-                  <w:t>학습(Train): 800</w:t>
+                  <w:t xml:space="preserve">학습(Train): </w:t>
+                </w:r>
+                <w:r>
+                  <w:rPr>
+                    <w:rFonts w:ascii="Arial Unicode MS" w:eastAsia="Arial Unicode MS" w:hAnsi="Arial Unicode MS" w:cs="Arial Unicode MS" w:hint="eastAsia"/>
+                    <w:b/>
+                    <w:bCs/>
+                    <w:color w:val="1B1C1D"/>
+                    <w:lang w:eastAsia="ko-KR"/>
+                  </w:rPr>
+                  <w:t>72</w:t>
+                </w:r>
+                <w:r>
+                  <w:rPr>
+                    <w:rFonts w:ascii="Arial Unicode MS" w:eastAsia="Arial Unicode MS" w:hAnsi="Arial Unicode MS" w:cs="Arial Unicode MS"/>
+                    <w:b/>
+                    <w:bCs/>
+                    <w:color w:val="1B1C1D"/>
+                  </w:rPr>
+                  <w:t>0</w:t>
                 </w:r>
               </w:sdtContent>
             </w:sdt>
@@ -799,7 +837,7 @@
                 <w:rFonts w:eastAsia="Arial"/>
                 <w:color w:val="1B1C1D"/>
               </w:rPr>
-              <w:t xml:space="preserve"> (AI Hub)</w:t>
+              <w:t xml:space="preserve"> </w:t>
             </w:r>
           </w:p>
           <w:p>
@@ -823,17 +861,29 @@
                     <w:bCs/>
                     <w:color w:val="1B1C1D"/>
                   </w:rPr>
-                  <w:t>검증(Validation): 100</w:t>
-                </w:r>
-              </w:sdtContent>
-            </w:sdt>
-            <w:r>
-              <w:rPr>
-                <w:rFonts w:eastAsia="Arial"/>
-                <w:color w:val="1B1C1D"/>
-              </w:rPr>
-              <w:t xml:space="preserve"> (AI Hub)</w:t>
-            </w:r>
+                  <w:t xml:space="preserve">검증(Validation): </w:t>
+                </w:r>
+                <w:r>
+                  <w:rPr>
+                    <w:rFonts w:ascii="Arial Unicode MS" w:eastAsia="Arial Unicode MS" w:hAnsi="Arial Unicode MS" w:cs="Arial Unicode MS" w:hint="eastAsia"/>
+                    <w:b/>
+                    <w:bCs/>
+                    <w:color w:val="1B1C1D"/>
+                    <w:lang w:eastAsia="ko-KR"/>
+                  </w:rPr>
+                  <w:t>9</w:t>
+                </w:r>
+                <w:r>
+                  <w:rPr>
+                    <w:rFonts w:ascii="Arial Unicode MS" w:eastAsia="Arial Unicode MS" w:hAnsi="Arial Unicode MS" w:cs="Arial Unicode MS"/>
+                    <w:b/>
+                    <w:bCs/>
+                    <w:color w:val="1B1C1D"/>
+                  </w:rPr>
+                  <w:t>0</w:t>
+                </w:r>
+              </w:sdtContent>
+            </w:sdt>
           </w:p>
           <w:p>
             <w:pPr>
@@ -856,7 +906,26 @@
                     <w:bCs/>
                     <w:color w:val="1B1C1D"/>
                   </w:rPr>
-                  <w:t>테스트(Test): 100</w:t>
+                  <w:t xml:space="preserve">테스트(Test): </w:t>
+                </w:r>
+                <w:r>
+                  <w:rPr>
+                    <w:rFonts w:ascii="Arial Unicode MS" w:eastAsia="Arial Unicode MS" w:hAnsi="Arial Unicode MS" w:cs="Arial Unicode MS" w:hint="eastAsia"/>
+                    <w:b/>
+                    <w:bCs/>
+                    <w:color w:val="1B1C1D"/>
+                    <w:lang w:eastAsia="ko-KR"/>
+                  </w:rPr>
+                  <w:t>9</w:t>
+                </w:r>
+                <w:r>
+                  <w:rPr>
+                    <w:rFonts w:ascii="Arial Unicode MS" w:eastAsia="Arial Unicode MS" w:hAnsi="Arial Unicode MS" w:cs="Arial Unicode MS"/>
+                    <w:b/>
+                    <w:bCs/>
+                    <w:color w:val="1B1C1D"/>
+                  </w:rPr>
+                  <w:t>0</w:t>
                 </w:r>
               </w:sdtContent>
             </w:sdt>
@@ -871,7 +940,7 @@
                     <w:rFonts w:ascii="Arial Unicode MS" w:eastAsia="Arial Unicode MS" w:hAnsi="Arial Unicode MS" w:cs="Arial Unicode MS"/>
                     <w:color w:val="1B1C1D"/>
                   </w:rPr>
-                  <w:t xml:space="preserve"> (자체 크롤링)</w:t>
+                  <w:t xml:space="preserve"> </w:t>
                 </w:r>
               </w:sdtContent>
             </w:sdt>
@@ -1255,7 +1324,52 @@
                     <w:rFonts w:ascii="Arial Unicode MS" w:eastAsia="Arial Unicode MS" w:hAnsi="Arial Unicode MS" w:cs="Arial Unicode MS"/>
                     <w:color w:val="1B1C1D"/>
                   </w:rPr>
-                  <w:t>(학습 800, 검증 100)</w:t>
+                  <w:t xml:space="preserve">(학습 </w:t>
+                </w:r>
+                <w:r>
+                  <w:rPr>
+                    <w:rFonts w:ascii="Arial Unicode MS" w:eastAsia="Arial Unicode MS" w:hAnsi="Arial Unicode MS" w:cs="Arial Unicode MS" w:hint="eastAsia"/>
+                    <w:color w:val="1B1C1D"/>
+                    <w:lang w:eastAsia="ko-KR"/>
+                  </w:rPr>
+                  <w:t>72</w:t>
+                </w:r>
+                <w:r>
+                  <w:rPr>
+                    <w:rFonts w:ascii="Arial Unicode MS" w:eastAsia="Arial Unicode MS" w:hAnsi="Arial Unicode MS" w:cs="Arial Unicode MS"/>
+                    <w:color w:val="1B1C1D"/>
+                  </w:rPr>
+                  <w:t xml:space="preserve">0, 검증 </w:t>
+                </w:r>
+                <w:r>
+                  <w:rPr>
+                    <w:rFonts w:ascii="Arial Unicode MS" w:eastAsia="Arial Unicode MS" w:hAnsi="Arial Unicode MS" w:cs="Arial Unicode MS" w:hint="eastAsia"/>
+                    <w:color w:val="1B1C1D"/>
+                    <w:lang w:eastAsia="ko-KR"/>
+                  </w:rPr>
+                  <w:t>9</w:t>
+                </w:r>
+                <w:r>
+                  <w:rPr>
+                    <w:rFonts w:ascii="Arial Unicode MS" w:eastAsia="Arial Unicode MS" w:hAnsi="Arial Unicode MS" w:cs="Arial Unicode MS"/>
+                    <w:color w:val="1B1C1D"/>
+                  </w:rPr>
+                  <w:t>0</w:t>
+                </w:r>
+                <w:r>
+                  <w:rPr>
+                    <w:rFonts w:ascii="Arial Unicode MS" w:eastAsia="Arial Unicode MS" w:hAnsi="Arial Unicode MS" w:cs="Arial Unicode MS" w:hint="eastAsia"/>
+                    <w:color w:val="1B1C1D"/>
+                    <w:lang w:eastAsia="ko-KR"/>
+                  </w:rPr>
+                  <w:t>, 테스트 90</w:t>
+                </w:r>
+                <w:r>
+                  <w:rPr>
+                    <w:rFonts w:ascii="Arial Unicode MS" w:eastAsia="Arial Unicode MS" w:hAnsi="Arial Unicode MS" w:cs="Arial Unicode MS"/>
+                    <w:color w:val="1B1C1D"/>
+                  </w:rPr>
+                  <w:t>)</w:t>
                 </w:r>
               </w:sdtContent>
             </w:sdt>
